--- a/R in a Hurry Hour 2.docx
+++ b/R in a Hurry Hour 2.docx
@@ -32,8 +32,6 @@
                 <w:sz w:val="72"/>
               </w:rPr>
             </w:pPr>
-            <w:bookmarkStart w:id="0" w:name="_GoBack"/>
-            <w:bookmarkEnd w:id="0"/>
             <w:r>
               <w:rPr>
                 <w:rFonts w:ascii="Lucida Console" w:hAnsi="Lucida Console" w:cs="Aharoni"/>
@@ -67,15 +65,13 @@
     </w:p>
     <w:p>
       <w:r>
-        <w:t xml:space="preserve">Please note: the more difficult projects </w:t>
-      </w:r>
-      <w:proofErr w:type="spellStart"/>
-      <w:r>
-        <w:t>can not</w:t>
-      </w:r>
-      <w:proofErr w:type="spellEnd"/>
-      <w:r>
-        <w:t xml:space="preserve"> be completed in one hour (unless you are Jeff Dean; google “best programmer dean”).</w:t>
+        <w:t xml:space="preserve">Please note: </w:t>
+      </w:r>
+      <w:r>
+        <w:t>the more difficult projects can</w:t>
+      </w:r>
+      <w:r>
+        <w:t>not be completed in one hour (unless you are Jeff Dean; google “best programmer dean”).</w:t>
       </w:r>
       <w:r>
         <w:t xml:space="preserve">  </w:t>
@@ -98,14 +94,24 @@
       </w:r>
     </w:p>
     <w:p>
-      <w:hyperlink r:id="rId4" w:history="1">
-        <w:r>
-          <w:rPr>
-            <w:rStyle w:val="Hyperlink"/>
-          </w:rPr>
-          <w:t>http://xxxxxx</w:t>
-        </w:r>
-      </w:hyperlink>
+      <w:pPr>
+        <w:pStyle w:val="Heading1"/>
+        <w:rPr>
+          <w:rFonts w:asciiTheme="minorHAnsi" w:eastAsiaTheme="minorHAnsi" w:hAnsiTheme="minorHAnsi" w:cstheme="minorBidi"/>
+          <w:color w:val="auto"/>
+          <w:sz w:val="22"/>
+          <w:szCs w:val="22"/>
+        </w:rPr>
+      </w:pPr>
+      <w:r>
+        <w:rPr>
+          <w:rFonts w:asciiTheme="minorHAnsi" w:eastAsiaTheme="minorHAnsi" w:hAnsiTheme="minorHAnsi" w:cstheme="minorBidi"/>
+          <w:color w:val="auto"/>
+          <w:sz w:val="22"/>
+          <w:szCs w:val="22"/>
+        </w:rPr>
+        <w:t>https://github.com/derrenbarken/data_science_fun_conference_2015_R_in_a_hurry</w:t>
+      </w:r>
     </w:p>
     <w:p>
       <w:pPr>
@@ -117,12 +123,10 @@
     </w:p>
     <w:p>
       <w:r>
-        <w:t>As discussed in hour 1, data preparation is an important school.  You can go through the script with all the code that was used to prepare the data for hour 1.  Download it at the following location:</w:t>
-      </w:r>
-    </w:p>
-    <w:p>
-      <w:r>
-        <w:t>http://xxxxxxx</w:t>
+        <w:t xml:space="preserve">As discussed in hour 1, data preparation is an important school.  You can download the raw data that was used to prepare the data in hour 1 at the following URL: </w:t>
+      </w:r>
+      <w:r>
+        <w:t>http://star.cde.ca.gov/star2012/ResearchFileList.aspx?rf=True&amp;ps=True</w:t>
       </w:r>
     </w:p>
     <w:p>
@@ -160,7 +164,7 @@
       </w:r>
     </w:p>
     <w:p>
-      <w:hyperlink r:id="rId5" w:history="1">
+      <w:hyperlink r:id="rId4" w:history="1">
         <w:r>
           <w:rPr>
             <w:rStyle w:val="Hyperlink"/>
@@ -176,18 +180,12 @@
     </w:p>
     <w:p>
       <w:r>
-        <w:t xml:space="preserve">You may download a “clean” (pre-processed) file, similar to the data from hour 1 (i.e. at the county level), but with the additional subgroup column, here: </w:t>
-      </w:r>
-      <w:hyperlink r:id="rId6" w:history="1">
-        <w:r>
-          <w:rPr>
-            <w:rStyle w:val="Hyperlink"/>
-          </w:rPr>
-          <w:t>http://xxxxxxxxx</w:t>
-        </w:r>
-      </w:hyperlink>
-    </w:p>
-    <w:p>
+        <w:t>You may download a “clean” (pre-processed) file, similar to the data from hour 1 (i.e. at the county level), but with the additional subgroup column.  It is in the file named star_subgroup_clean.csv</w:t>
+      </w:r>
+    </w:p>
+    <w:p>
+      <w:bookmarkStart w:id="0" w:name="_GoBack"/>
+      <w:bookmarkEnd w:id="0"/>
       <w:r>
         <w:t>In hour 1, we created a graph showing English scores over time (grades 2-11).</w:t>
       </w:r>
@@ -272,16 +270,7 @@
     </w:p>
     <w:p>
       <w:r>
-        <w:t xml:space="preserve">Do counties with smaller schools </w:t>
-      </w:r>
-      <w:r>
-        <w:t xml:space="preserve">get better scores </w:t>
-      </w:r>
-      <w:r>
-        <w:t>than counties with larger schools?</w:t>
-      </w:r>
-      <w:r>
-        <w:t xml:space="preserve">  Do counties with higher income tend to have smaller or larger schools?  How would you measure school size within a county?  Average?  Median?  </w:t>
+        <w:t xml:space="preserve">Do counties with smaller schools get better scores than counties with larger schools?  Do counties with higher income tend to have smaller or larger schools?  How would you measure school size within a county?  Average?  Median?  </w:t>
       </w:r>
     </w:p>
     <w:p>
@@ -332,15 +321,13 @@
       <w:r>
         <w:t xml:space="preserve">are 16 </w:t>
       </w:r>
-      <w:proofErr w:type="spellStart"/>
-      <w:r>
-        <w:t>years worth</w:t>
-      </w:r>
-      <w:proofErr w:type="spellEnd"/>
+      <w:r>
+        <w:t>years’ worth</w:t>
+      </w:r>
       <w:r>
         <w:t xml:space="preserve"> of data on the STAR website, from 1998-2013.  You can access this data at </w:t>
       </w:r>
-      <w:hyperlink r:id="rId7" w:history="1">
+      <w:hyperlink r:id="rId5" w:history="1">
         <w:r>
           <w:rPr>
             <w:rStyle w:val="Hyperlink"/>
